--- a/Hardware/logbook.docx
+++ b/Hardware/logbook.docx
@@ -16,6 +16,49 @@
       </w:pPr>
       <w:r>
         <w:t>Testing components:</w:t>
+      </w:r>
+    </w:p>
+    <w:p>
+      <w:pPr>
+        <w:spacing w:before="240"/>
+      </w:pPr>
+      <w:r>
+        <w:t xml:space="preserve">Set </w:t>
+      </w:r>
+      <w:proofErr w:type="spellStart"/>
+      <w:r>
+        <w:t>Thonny</w:t>
+      </w:r>
+      <w:proofErr w:type="spellEnd"/>
+      <w:r>
+        <w:t xml:space="preserve"> for </w:t>
+      </w:r>
+      <w:proofErr w:type="spellStart"/>
+      <w:r>
+        <w:t>circuitpython</w:t>
+      </w:r>
+      <w:proofErr w:type="spellEnd"/>
+      <w:r>
+        <w:t xml:space="preserve"> and raspberry pi </w:t>
+      </w:r>
+      <w:proofErr w:type="spellStart"/>
+      <w:r>
+        <w:t>pico</w:t>
+      </w:r>
+      <w:proofErr w:type="spellEnd"/>
+      <w:r>
+        <w:t xml:space="preserve"> (</w:t>
+      </w:r>
+      <w:hyperlink r:id="rId5" w:history="1">
+        <w:r>
+          <w:rPr>
+            <w:rStyle w:val="Hyperlink"/>
+          </w:rPr>
+          <w:t>https://learn.adafruit.com/circuitpython-libraries-on-micropython-using-the-raspberry-pi-pico/thonny-setup</w:t>
+        </w:r>
+      </w:hyperlink>
+      <w:r>
+        <w:t>)</w:t>
       </w:r>
     </w:p>
     <w:p>
@@ -38,8 +81,11 @@
         <w:jc w:val="both"/>
       </w:pPr>
       <w:r>
+        <w:rPr>
+          <w:noProof/>
+        </w:rPr>
         <w:drawing>
-          <wp:anchor distT="0" distB="0" distL="114300" distR="114300" simplePos="0" relativeHeight="251660288" behindDoc="1" locked="0" layoutInCell="1" allowOverlap="1" wp14:anchorId="5C4770CD" wp14:editId="6C9C5BD7">
+          <wp:anchor distT="0" distB="0" distL="114300" distR="114300" simplePos="0" relativeHeight="251660288" behindDoc="1" locked="0" layoutInCell="1" allowOverlap="1" wp14:anchorId="5C4770CD" wp14:editId="15E7FD4B">
             <wp:simplePos x="0" y="0"/>
             <wp:positionH relativeFrom="column">
               <wp:posOffset>2813050</wp:posOffset>
@@ -70,7 +116,7 @@
                     <pic:cNvPicPr/>
                   </pic:nvPicPr>
                   <pic:blipFill>
-                    <a:blip r:embed="rId5" cstate="print">
+                    <a:blip r:embed="rId6" cstate="print">
                       <a:extLst>
                         <a:ext uri="{28A0092B-C50C-407E-A947-70E740481C1C}">
                           <a14:useLocalDpi xmlns:a14="http://schemas.microsoft.com/office/drawing/2010/main" val="0"/>
@@ -101,7 +147,7 @@
           <w:noProof/>
         </w:rPr>
         <w:drawing>
-          <wp:anchor distT="0" distB="0" distL="114300" distR="114300" simplePos="0" relativeHeight="251659264" behindDoc="1" locked="0" layoutInCell="1" allowOverlap="1" wp14:anchorId="6ACCDE12" wp14:editId="437A790B">
+          <wp:anchor distT="0" distB="0" distL="114300" distR="114300" simplePos="0" relativeHeight="251659264" behindDoc="1" locked="0" layoutInCell="1" allowOverlap="1" wp14:anchorId="6ACCDE12" wp14:editId="3ACE42DD">
             <wp:simplePos x="0" y="0"/>
             <wp:positionH relativeFrom="margin">
               <wp:posOffset>-76200</wp:posOffset>
@@ -134,7 +180,7 @@
                     </pic:cNvPicPr>
                   </pic:nvPicPr>
                   <pic:blipFill>
-                    <a:blip r:embed="rId6" cstate="print">
+                    <a:blip r:embed="rId7" cstate="print">
                       <a:extLst>
                         <a:ext uri="{28A0092B-C50C-407E-A947-70E740481C1C}">
                           <a14:useLocalDpi xmlns:a14="http://schemas.microsoft.com/office/drawing/2010/main" val="0"/>
@@ -174,31 +220,58 @@
       <w:r>
         <w:t xml:space="preserve">Using examples provided, </w:t>
       </w:r>
-      <w:hyperlink r:id="rId7" w:history="1">
-        <w:r>
-          <w:rPr>
-            <w:rStyle w:val="Hyperlink"/>
-          </w:rPr>
-          <w:t>SPI Camera for Raspberry Pi Pico - Arducam Wiki</w:t>
-        </w:r>
-      </w:hyperlink>
-      <w:r>
-        <w:t xml:space="preserve"> and </w:t>
-      </w:r>
       <w:hyperlink r:id="rId8" w:history="1">
         <w:r>
           <w:rPr>
             <w:rStyle w:val="Hyperlink"/>
           </w:rPr>
-          <w:t>ArduCAM/PICO_SPI_CAM (github.com)</w:t>
+          <w:t xml:space="preserve">SPI Camera for Raspberry Pi Pico - </w:t>
+        </w:r>
+        <w:proofErr w:type="spellStart"/>
+        <w:r>
+          <w:rPr>
+            <w:rStyle w:val="Hyperlink"/>
+          </w:rPr>
+          <w:t>Arducam</w:t>
+        </w:r>
+        <w:proofErr w:type="spellEnd"/>
+        <w:r>
+          <w:rPr>
+            <w:rStyle w:val="Hyperlink"/>
+          </w:rPr>
+          <w:t xml:space="preserve"> Wiki</w:t>
         </w:r>
       </w:hyperlink>
       <w:r>
+        <w:t xml:space="preserve"> and </w:t>
+      </w:r>
+      <w:hyperlink r:id="rId9" w:history="1">
+        <w:proofErr w:type="spellStart"/>
+        <w:r>
+          <w:rPr>
+            <w:rStyle w:val="Hyperlink"/>
+          </w:rPr>
+          <w:t>ArduCAM</w:t>
+        </w:r>
+        <w:proofErr w:type="spellEnd"/>
+        <w:r>
+          <w:rPr>
+            <w:rStyle w:val="Hyperlink"/>
+          </w:rPr>
+          <w:t>/PICO_SPI_CAM (github.com)</w:t>
+        </w:r>
+      </w:hyperlink>
+      <w:r>
         <w:t>, after weeks of struggling and even shorting one of my Pico (don’t use multimeter carelessly while Pico is powered!), finally got it working. The problem was the provided jumper wires are probably old, and rusted inside thus not having stable connection (or at all)</w:t>
       </w:r>
       <w:r>
-        <w:t xml:space="preserve"> getting SPI error when using the HOSTAPP.exe or even worse not even able to initialize the app properly when running the program through Thonny</w:t>
-      </w:r>
+        <w:t xml:space="preserve"> getting SPI error when using the HOSTAPP.exe or even worse not even able to initialize the app properly when running the program through </w:t>
+      </w:r>
+      <w:proofErr w:type="spellStart"/>
+      <w:r>
+        <w:t>Thonny</w:t>
+      </w:r>
+      <w:proofErr w:type="spellEnd"/>
       <w:r>
         <w:t xml:space="preserve"> (when my SDA and SCK wire are not working, tested using multimeter connection test)</w:t>
       </w:r>
@@ -246,114 +319,6 @@
                 <pic:pic xmlns:pic="http://schemas.openxmlformats.org/drawingml/2006/picture">
                   <pic:nvPicPr>
                     <pic:cNvPr id="0" name="Picture 4"/>
-                    <pic:cNvPicPr>
-                      <a:picLocks noChangeAspect="1" noChangeArrowheads="1"/>
-                    </pic:cNvPicPr>
-                  </pic:nvPicPr>
-                  <pic:blipFill>
-                    <a:blip r:embed="rId9">
-                      <a:extLst>
-                        <a:ext uri="{28A0092B-C50C-407E-A947-70E740481C1C}">
-                          <a14:useLocalDpi xmlns:a14="http://schemas.microsoft.com/office/drawing/2010/main" val="0"/>
-                        </a:ext>
-                      </a:extLst>
-                    </a:blip>
-                    <a:srcRect/>
-                    <a:stretch>
-                      <a:fillRect/>
-                    </a:stretch>
-                  </pic:blipFill>
-                  <pic:spPr bwMode="auto">
-                    <a:xfrm>
-                      <a:off x="0" y="0"/>
-                      <a:ext cx="3048000" cy="2286000"/>
-                    </a:xfrm>
-                    <a:prstGeom prst="rect">
-                      <a:avLst/>
-                    </a:prstGeom>
-                    <a:noFill/>
-                    <a:ln>
-                      <a:noFill/>
-                    </a:ln>
-                  </pic:spPr>
-                </pic:pic>
-              </a:graphicData>
-            </a:graphic>
-          </wp:anchor>
-        </w:drawing>
-      </w:r>
-      <w:r>
-        <w:t>Very unstable connection, also to note is that the focal length (focus) is fixed depending on how tight I turn the lens in, and the default is the best (I think). Also, the demo app kinda shite, as I am unable to go higher res (even when the option is there) so I have no idea full capability</w:t>
-      </w:r>
-    </w:p>
-    <w:p>
-      <w:pPr>
-        <w:ind w:left="360"/>
-      </w:pPr>
-    </w:p>
-    <w:p>
-      <w:pPr>
-        <w:ind w:left="360"/>
-      </w:pPr>
-    </w:p>
-    <w:p>
-      <w:pPr>
-        <w:ind w:left="360"/>
-      </w:pPr>
-    </w:p>
-    <w:p>
-      <w:pPr>
-        <w:ind w:left="360"/>
-      </w:pPr>
-    </w:p>
-    <w:p>
-      <w:pPr>
-        <w:ind w:left="360"/>
-      </w:pPr>
-    </w:p>
-    <w:p>
-      <w:pPr>
-        <w:ind w:left="360"/>
-      </w:pPr>
-    </w:p>
-    <w:p>
-      <w:pPr>
-        <w:ind w:left="360"/>
-      </w:pPr>
-      <w:r>
-        <w:rPr>
-          <w:noProof/>
-        </w:rPr>
-        <w:lastRenderedPageBreak/>
-        <w:drawing>
-          <wp:anchor distT="0" distB="0" distL="114300" distR="114300" simplePos="0" relativeHeight="251662336" behindDoc="1" locked="0" layoutInCell="1" allowOverlap="1" wp14:anchorId="2721F669" wp14:editId="77863A0D">
-            <wp:simplePos x="0" y="0"/>
-            <wp:positionH relativeFrom="column">
-              <wp:posOffset>3098800</wp:posOffset>
-            </wp:positionH>
-            <wp:positionV relativeFrom="paragraph">
-              <wp:posOffset>0</wp:posOffset>
-            </wp:positionV>
-            <wp:extent cx="3048000" cy="2286000"/>
-            <wp:effectExtent l="0" t="0" r="0" b="0"/>
-            <wp:wrapTight wrapText="bothSides">
-              <wp:wrapPolygon edited="0">
-                <wp:start x="0" y="0"/>
-                <wp:lineTo x="0" y="21420"/>
-                <wp:lineTo x="21465" y="21420"/>
-                <wp:lineTo x="21465" y="0"/>
-                <wp:lineTo x="0" y="0"/>
-              </wp:wrapPolygon>
-            </wp:wrapTight>
-            <wp:docPr id="7" name="Picture 7"/>
-            <wp:cNvGraphicFramePr>
-              <a:graphicFrameLocks xmlns:a="http://schemas.openxmlformats.org/drawingml/2006/main" noChangeAspect="1"/>
-            </wp:cNvGraphicFramePr>
-            <a:graphic xmlns:a="http://schemas.openxmlformats.org/drawingml/2006/main">
-              <a:graphicData uri="http://schemas.openxmlformats.org/drawingml/2006/picture">
-                <pic:pic xmlns:pic="http://schemas.openxmlformats.org/drawingml/2006/picture">
-                  <pic:nvPicPr>
-                    <pic:cNvPr id="0" name="Picture 7"/>
                     <pic:cNvPicPr>
                       <a:picLocks noChangeAspect="1" noChangeArrowheads="1"/>
                     </pic:cNvPicPr>
@@ -391,17 +356,63 @@
         </w:drawing>
       </w:r>
       <w:r>
+        <w:t xml:space="preserve">Very unstable connection, also to note is that the focal length (focus) is fixed depending on how tight I turn the lens in, and the default is the best (I think). Also, the demo app </w:t>
+      </w:r>
+      <w:proofErr w:type="spellStart"/>
+      <w:r>
+        <w:t>kinda</w:t>
+      </w:r>
+      <w:proofErr w:type="spellEnd"/>
+      <w:r>
+        <w:t xml:space="preserve"> shite, as I am unable to go higher res (even when the option is there) so I have no idea full capability</w:t>
+      </w:r>
+    </w:p>
+    <w:p>
+      <w:pPr>
+        <w:ind w:left="360"/>
+      </w:pPr>
+    </w:p>
+    <w:p>
+      <w:pPr>
+        <w:ind w:left="360"/>
+      </w:pPr>
+    </w:p>
+    <w:p>
+      <w:pPr>
+        <w:ind w:left="360"/>
+      </w:pPr>
+    </w:p>
+    <w:p>
+      <w:pPr>
+        <w:ind w:left="360"/>
+      </w:pPr>
+    </w:p>
+    <w:p>
+      <w:pPr>
+        <w:ind w:left="360"/>
+      </w:pPr>
+    </w:p>
+    <w:p>
+      <w:pPr>
+        <w:ind w:left="360"/>
+      </w:pPr>
+    </w:p>
+    <w:p>
+      <w:pPr>
+        <w:ind w:left="360"/>
+      </w:pPr>
+      <w:r>
         <w:rPr>
           <w:noProof/>
         </w:rPr>
         <w:drawing>
-          <wp:anchor distT="0" distB="0" distL="114300" distR="114300" simplePos="0" relativeHeight="251661312" behindDoc="1" locked="0" layoutInCell="1" allowOverlap="1" wp14:anchorId="516058CC" wp14:editId="4263A22C">
+          <wp:anchor distT="0" distB="0" distL="114300" distR="114300" simplePos="0" relativeHeight="251662336" behindDoc="1" locked="0" layoutInCell="1" allowOverlap="1" wp14:anchorId="2721F669" wp14:editId="77863A0D">
             <wp:simplePos x="0" y="0"/>
             <wp:positionH relativeFrom="column">
-              <wp:posOffset>-107950</wp:posOffset>
+              <wp:posOffset>3098800</wp:posOffset>
             </wp:positionH>
             <wp:positionV relativeFrom="paragraph">
-              <wp:posOffset>1270</wp:posOffset>
+              <wp:posOffset>0</wp:posOffset>
             </wp:positionV>
             <wp:extent cx="3048000" cy="2286000"/>
             <wp:effectExtent l="0" t="0" r="0" b="0"/>
@@ -414,7 +425,7 @@
                 <wp:lineTo x="0" y="0"/>
               </wp:wrapPolygon>
             </wp:wrapTight>
-            <wp:docPr id="6" name="Picture 6"/>
+            <wp:docPr id="7" name="Picture 7"/>
             <wp:cNvGraphicFramePr>
               <a:graphicFrameLocks xmlns:a="http://schemas.openxmlformats.org/drawingml/2006/main" noChangeAspect="1"/>
             </wp:cNvGraphicFramePr>
@@ -422,7 +433,7 @@
               <a:graphicData uri="http://schemas.openxmlformats.org/drawingml/2006/picture">
                 <pic:pic xmlns:pic="http://schemas.openxmlformats.org/drawingml/2006/picture">
                   <pic:nvPicPr>
-                    <pic:cNvPr id="0" name="Picture 6"/>
+                    <pic:cNvPr id="0" name="Picture 7"/>
                     <pic:cNvPicPr>
                       <a:picLocks noChangeAspect="1" noChangeArrowheads="1"/>
                     </pic:cNvPicPr>
@@ -460,10 +471,1501 @@
         </w:drawing>
       </w:r>
       <w:r>
+        <w:rPr>
+          <w:noProof/>
+        </w:rPr>
+        <w:drawing>
+          <wp:anchor distT="0" distB="0" distL="114300" distR="114300" simplePos="0" relativeHeight="251661312" behindDoc="1" locked="0" layoutInCell="1" allowOverlap="1" wp14:anchorId="516058CC" wp14:editId="4263A22C">
+            <wp:simplePos x="0" y="0"/>
+            <wp:positionH relativeFrom="column">
+              <wp:posOffset>-107950</wp:posOffset>
+            </wp:positionH>
+            <wp:positionV relativeFrom="paragraph">
+              <wp:posOffset>1270</wp:posOffset>
+            </wp:positionV>
+            <wp:extent cx="3048000" cy="2286000"/>
+            <wp:effectExtent l="0" t="0" r="0" b="0"/>
+            <wp:wrapTight wrapText="bothSides">
+              <wp:wrapPolygon edited="0">
+                <wp:start x="0" y="0"/>
+                <wp:lineTo x="0" y="21420"/>
+                <wp:lineTo x="21465" y="21420"/>
+                <wp:lineTo x="21465" y="0"/>
+                <wp:lineTo x="0" y="0"/>
+              </wp:wrapPolygon>
+            </wp:wrapTight>
+            <wp:docPr id="6" name="Picture 6"/>
+            <wp:cNvGraphicFramePr>
+              <a:graphicFrameLocks xmlns:a="http://schemas.openxmlformats.org/drawingml/2006/main" noChangeAspect="1"/>
+            </wp:cNvGraphicFramePr>
+            <a:graphic xmlns:a="http://schemas.openxmlformats.org/drawingml/2006/main">
+              <a:graphicData uri="http://schemas.openxmlformats.org/drawingml/2006/picture">
+                <pic:pic xmlns:pic="http://schemas.openxmlformats.org/drawingml/2006/picture">
+                  <pic:nvPicPr>
+                    <pic:cNvPr id="0" name="Picture 6"/>
+                    <pic:cNvPicPr>
+                      <a:picLocks noChangeAspect="1" noChangeArrowheads="1"/>
+                    </pic:cNvPicPr>
+                  </pic:nvPicPr>
+                  <pic:blipFill>
+                    <a:blip r:embed="rId12">
+                      <a:extLst>
+                        <a:ext uri="{28A0092B-C50C-407E-A947-70E740481C1C}">
+                          <a14:useLocalDpi xmlns:a14="http://schemas.microsoft.com/office/drawing/2010/main" val="0"/>
+                        </a:ext>
+                      </a:extLst>
+                    </a:blip>
+                    <a:srcRect/>
+                    <a:stretch>
+                      <a:fillRect/>
+                    </a:stretch>
+                  </pic:blipFill>
+                  <pic:spPr bwMode="auto">
+                    <a:xfrm>
+                      <a:off x="0" y="0"/>
+                      <a:ext cx="3048000" cy="2286000"/>
+                    </a:xfrm>
+                    <a:prstGeom prst="rect">
+                      <a:avLst/>
+                    </a:prstGeom>
+                    <a:noFill/>
+                    <a:ln>
+                      <a:noFill/>
+                    </a:ln>
+                  </pic:spPr>
+                </pic:pic>
+              </a:graphicData>
+            </a:graphic>
+          </wp:anchor>
+        </w:drawing>
+      </w:r>
+      <w:r>
         <w:t>I had tested both camera module and can confirm they are working! Now time to test other components</w:t>
       </w:r>
       <w:r>
         <w:t>.</w:t>
+      </w:r>
+    </w:p>
+    <w:p>
+      <w:pPr>
+        <w:pStyle w:val="Heading2"/>
+        <w:numPr>
+          <w:ilvl w:val="0"/>
+          <w:numId w:val="1"/>
+        </w:numPr>
+      </w:pPr>
+      <w:r>
+        <w:t xml:space="preserve">SDIO breakout board and </w:t>
+      </w:r>
+      <w:proofErr w:type="spellStart"/>
+      <w:r>
+        <w:t>sd</w:t>
+      </w:r>
+      <w:proofErr w:type="spellEnd"/>
+      <w:r>
+        <w:t xml:space="preserve"> card</w:t>
+      </w:r>
+    </w:p>
+    <w:p>
+      <w:r>
+        <w:t xml:space="preserve">Following this tutorial: </w:t>
+      </w:r>
+      <w:hyperlink r:id="rId13" w:history="1">
+        <w:r>
+          <w:rPr>
+            <w:rStyle w:val="Hyperlink"/>
+          </w:rPr>
+          <w:t>https://learn.adafruit.com/adafruit-microsd-spi-sdio/circuitpython</w:t>
+        </w:r>
+      </w:hyperlink>
+      <w:r>
+        <w:t>.</w:t>
+      </w:r>
+    </w:p>
+    <w:p>
+      <w:r>
+        <w:t xml:space="preserve">It works! </w:t>
+      </w:r>
+      <w:r>
+        <w:rPr>
+          <w:noProof/>
+        </w:rPr>
+        <w:drawing>
+          <wp:inline distT="0" distB="0" distL="0" distR="0" wp14:anchorId="323732A2" wp14:editId="43F15568">
+            <wp:extent cx="5943600" cy="806450"/>
+            <wp:effectExtent l="0" t="0" r="0" b="0"/>
+            <wp:docPr id="2" name="Picture 2"/>
+            <wp:cNvGraphicFramePr>
+              <a:graphicFrameLocks xmlns:a="http://schemas.openxmlformats.org/drawingml/2006/main" noChangeAspect="1"/>
+            </wp:cNvGraphicFramePr>
+            <a:graphic xmlns:a="http://schemas.openxmlformats.org/drawingml/2006/main">
+              <a:graphicData uri="http://schemas.openxmlformats.org/drawingml/2006/picture">
+                <pic:pic xmlns:pic="http://schemas.openxmlformats.org/drawingml/2006/picture">
+                  <pic:nvPicPr>
+                    <pic:cNvPr id="1" name=""/>
+                    <pic:cNvPicPr/>
+                  </pic:nvPicPr>
+                  <pic:blipFill>
+                    <a:blip r:embed="rId14"/>
+                    <a:stretch>
+                      <a:fillRect/>
+                    </a:stretch>
+                  </pic:blipFill>
+                  <pic:spPr>
+                    <a:xfrm>
+                      <a:off x="0" y="0"/>
+                      <a:ext cx="5943600" cy="806450"/>
+                    </a:xfrm>
+                    <a:prstGeom prst="rect">
+                      <a:avLst/>
+                    </a:prstGeom>
+                  </pic:spPr>
+                </pic:pic>
+              </a:graphicData>
+            </a:graphic>
+          </wp:inline>
+        </w:drawing>
+      </w:r>
+      <w:r>
+        <w:t xml:space="preserve"> Used pins from </w:t>
+      </w:r>
+      <w:hyperlink r:id="rId15" w:history="1">
+        <w:r>
+          <w:rPr>
+            <w:rStyle w:val="Hyperlink"/>
+          </w:rPr>
+          <w:t>https://www.instructables.com/Raspberry-Pi-Pico-Micro-SD-Card-Interface/</w:t>
+        </w:r>
+      </w:hyperlink>
+      <w:r>
+        <w:t>.</w:t>
+      </w:r>
+    </w:p>
+    <w:p/>
+    <w:p>
+      <w:pPr>
+        <w:pStyle w:val="Heading2"/>
+        <w:numPr>
+          <w:ilvl w:val="0"/>
+          <w:numId w:val="1"/>
+        </w:numPr>
+      </w:pPr>
+      <w:r>
+        <w:t>Mic testing</w:t>
+      </w:r>
+    </w:p>
+    <w:p>
+      <w:r>
+        <w:t>This one seems pretty difficult</w:t>
+      </w:r>
+      <w:r>
+        <w:t xml:space="preserve"> to implement</w:t>
+      </w:r>
+      <w:r>
+        <w:t xml:space="preserve"> as my mic is </w:t>
+      </w:r>
+      <w:r>
+        <w:t>Analog</w:t>
+      </w:r>
+      <w:r>
+        <w:t xml:space="preserve"> electret mic</w:t>
+      </w:r>
+      <w:r>
+        <w:t xml:space="preserve"> (thus needs ADC and some memory management stuff</w:t>
+      </w:r>
+      <w:r>
+        <w:t>)</w:t>
+      </w:r>
+      <w:r>
+        <w:t>, not the usu</w:t>
+      </w:r>
+      <w:r>
+        <w:t>a</w:t>
+      </w:r>
+      <w:r>
+        <w:t xml:space="preserve">l </w:t>
+      </w:r>
+      <w:r>
+        <w:t xml:space="preserve">and simpler </w:t>
+      </w:r>
+      <w:r>
+        <w:t>I2S which is easier to program and have more resources especially in circuit python.</w:t>
+      </w:r>
+      <w:r>
+        <w:t xml:space="preserve"> Might revisit and implement later</w:t>
+      </w:r>
+      <w:r>
+        <w:t xml:space="preserve"> instead</w:t>
+      </w:r>
+      <w:r>
+        <w:t xml:space="preserve"> after stereo camera works </w:t>
+      </w:r>
+      <w:proofErr w:type="spellStart"/>
+      <w:r>
+        <w:t>tbh</w:t>
+      </w:r>
+      <w:proofErr w:type="spellEnd"/>
+      <w:r>
+        <w:t>.</w:t>
+      </w:r>
+    </w:p>
+    <w:p>
+      <w:r>
+        <w:t>Put i</w:t>
+      </w:r>
+      <w:r>
+        <w:t>n last priority for now as deemed more complicated than worth it</w:t>
+      </w:r>
+      <w:r>
+        <w:t xml:space="preserve"> compared to other features (stereo and video), problems encountered is that only hearing static noises, maybe bad sample rate </w:t>
+      </w:r>
+      <w:proofErr w:type="spellStart"/>
+      <w:r>
+        <w:t>etc</w:t>
+      </w:r>
+      <w:proofErr w:type="spellEnd"/>
+      <w:r>
+        <w:t xml:space="preserve"> or when converting binary to waveform, my hypothesis its harder to sample properly because lack of clock, so might need external clock trigger </w:t>
+      </w:r>
+      <w:proofErr w:type="spellStart"/>
+      <w:r>
+        <w:t>etc</w:t>
+      </w:r>
+      <w:proofErr w:type="spellEnd"/>
+      <w:r>
+        <w:t xml:space="preserve"> idk.</w:t>
+      </w:r>
+    </w:p>
+    <w:p/>
+    <w:p/>
+    <w:p>
+      <w:pPr>
+        <w:pStyle w:val="Heading2"/>
+        <w:numPr>
+          <w:ilvl w:val="0"/>
+          <w:numId w:val="1"/>
+        </w:numPr>
+      </w:pPr>
+      <w:r>
+        <w:lastRenderedPageBreak/>
+        <w:t>MONO camera (SD CARD + CAMERA + BUTTON)</w:t>
+      </w:r>
+    </w:p>
+    <w:p>
+      <w:r>
+        <w:t xml:space="preserve">Following </w:t>
+      </w:r>
+      <w:hyperlink r:id="rId16" w:history="1">
+        <w:proofErr w:type="spellStart"/>
+        <w:r>
+          <w:rPr>
+            <w:rStyle w:val="Hyperlink"/>
+          </w:rPr>
+          <w:t>ferrapons</w:t>
+        </w:r>
+        <w:proofErr w:type="spellEnd"/>
+      </w:hyperlink>
+      <w:r>
+        <w:t xml:space="preserve"> code, it works with new wires (better connections) for still image, but still taking too long for high res, so might need solder wire directly or prototype on </w:t>
+      </w:r>
+      <w:proofErr w:type="spellStart"/>
+      <w:r>
+        <w:t>perfboard</w:t>
+      </w:r>
+      <w:proofErr w:type="spellEnd"/>
+      <w:r>
+        <w:t xml:space="preserve"> to further test </w:t>
+      </w:r>
+      <w:r>
+        <w:t xml:space="preserve">full capabilities of </w:t>
+      </w:r>
+      <w:proofErr w:type="spellStart"/>
+      <w:r>
+        <w:t>pico</w:t>
+      </w:r>
+      <w:proofErr w:type="spellEnd"/>
+      <w:r>
+        <w:t>. NEED TO FIGURE OUT HOW TO TAKE AND SAVE VIDEO NEXT!</w:t>
+      </w:r>
+      <w:r>
+        <w:t xml:space="preserve"> </w:t>
+      </w:r>
+    </w:p>
+    <w:p>
+      <w:r>
+        <w:t>Wiring is as in code, and pull up resistor is used for button</w:t>
+      </w:r>
+      <w:r>
+        <w:t>, refer image:</w:t>
+      </w:r>
+    </w:p>
+    <w:p>
+      <w:r>
+        <w:t>ALSO NEED TO CREATE CIRCUIT DIAGRAM</w:t>
+      </w:r>
+      <w:r>
+        <w:t xml:space="preserve"> (especially important for </w:t>
+      </w:r>
+      <w:proofErr w:type="spellStart"/>
+      <w:r>
+        <w:t>perfboard</w:t>
+      </w:r>
+      <w:proofErr w:type="spellEnd"/>
+      <w:r>
+        <w:t xml:space="preserve"> to reduce pin error </w:t>
+      </w:r>
+      <w:proofErr w:type="spellStart"/>
+      <w:r>
+        <w:t>etc</w:t>
+      </w:r>
+      <w:proofErr w:type="spellEnd"/>
+      <w:r>
+        <w:t>)</w:t>
+      </w:r>
+    </w:p>
+    <w:p>
+      <w:r>
+        <w:t>February 6, 2024 – Finished soldering one side for mono testing</w:t>
+      </w:r>
+    </w:p>
+    <w:p>
+      <w:r>
+        <w:t xml:space="preserve">February 7, 2024 – Tested it, got </w:t>
+      </w:r>
+      <w:proofErr w:type="spellStart"/>
+      <w:r>
+        <w:t>ltos</w:t>
+      </w:r>
+      <w:proofErr w:type="spellEnd"/>
+      <w:r>
+        <w:t xml:space="preserve"> of photos, buffer size need to be bigger for optimization, python is too slow</w:t>
+      </w:r>
+    </w:p>
+    <w:p>
+      <w:r>
+        <w:t>February 8, 2024 – Demonstrated to Tom (failed), after debugging in lab, it seems the culprit is due to</w:t>
+      </w:r>
+      <w:r>
+        <w:t xml:space="preserve"> incomplete initialization/library import?? Buffer not initialized??? Because after running the example app (the one with HostAPP.exe) on another PC then </w:t>
+      </w:r>
+      <w:proofErr w:type="spellStart"/>
+      <w:r>
+        <w:t>reflashing</w:t>
+      </w:r>
+      <w:proofErr w:type="spellEnd"/>
+      <w:r>
+        <w:t xml:space="preserve"> the main.py code, suddenly It works fine, now get some data regarding latency to take pictures and why change to C (python too slow, but need more concrete evidence)</w:t>
+      </w:r>
+    </w:p>
+    <w:p>
+      <w:pPr>
+        <w:pStyle w:val="ListParagraph"/>
+        <w:numPr>
+          <w:ilvl w:val="0"/>
+          <w:numId w:val="2"/>
+        </w:numPr>
+      </w:pPr>
+      <w:r>
+        <w:t>Todo from meeting:</w:t>
+      </w:r>
+    </w:p>
+    <w:p>
+      <w:pPr>
+        <w:pStyle w:val="ListParagraph"/>
+        <w:numPr>
+          <w:ilvl w:val="0"/>
+          <w:numId w:val="3"/>
+        </w:numPr>
+      </w:pPr>
+      <w:r>
+        <w:t>Update Gantt</w:t>
+      </w:r>
+      <w:r>
+        <w:t xml:space="preserve"> chart</w:t>
+      </w:r>
+      <w:r>
+        <w:t xml:space="preserve"> (done)</w:t>
+      </w:r>
+    </w:p>
+    <w:p>
+      <w:pPr>
+        <w:pStyle w:val="ListParagraph"/>
+        <w:numPr>
+          <w:ilvl w:val="0"/>
+          <w:numId w:val="3"/>
+        </w:numPr>
+      </w:pPr>
+      <w:r>
+        <w:t>Email second supervisor</w:t>
+      </w:r>
+      <w:r>
+        <w:t xml:space="preserve"> </w:t>
+      </w:r>
+    </w:p>
+    <w:p>
+      <w:pPr>
+        <w:pStyle w:val="ListParagraph"/>
+        <w:numPr>
+          <w:ilvl w:val="0"/>
+          <w:numId w:val="3"/>
+        </w:numPr>
+      </w:pPr>
+      <w:r>
+        <w:t>Change to C library (and note the performance of Python library to justify)</w:t>
+      </w:r>
+    </w:p>
+    <w:p>
+      <w:pPr>
+        <w:pStyle w:val="ListParagraph"/>
+        <w:numPr>
+          <w:ilvl w:val="0"/>
+          <w:numId w:val="3"/>
+        </w:numPr>
+      </w:pPr>
+      <w:r>
+        <w:t>Try implement stereo (optional)</w:t>
+      </w:r>
+    </w:p>
+    <w:p>
+      <w:r>
+        <w:t xml:space="preserve">Performance table of Python library  with different config of resolution and buffer (using </w:t>
+      </w:r>
+      <w:r>
+        <w:t xml:space="preserve">modified </w:t>
+      </w:r>
+      <w:proofErr w:type="spellStart"/>
+      <w:r>
+        <w:t>ferrapons</w:t>
+      </w:r>
+      <w:proofErr w:type="spellEnd"/>
+      <w:r>
+        <w:t xml:space="preserve"> code)</w:t>
+      </w:r>
+      <w:r>
+        <w:t xml:space="preserve">, </w:t>
+      </w:r>
+      <w:r>
+        <w:t>ferrapons-with-latency.py:</w:t>
+      </w:r>
+    </w:p>
+    <w:p>
+      <w:r>
+        <w:t>E</w:t>
+      </w:r>
+      <w:r>
+        <w:t>xample</w:t>
+      </w:r>
+      <w:r>
+        <w:t xml:space="preserve">, 1024x768 at 16384 buffer and </w:t>
+      </w:r>
+      <w:r>
+        <w:t>2592x1944</w:t>
+      </w:r>
+      <w:r>
+        <w:t xml:space="preserve"> at 16384 buffer</w:t>
+      </w:r>
+      <w:r>
+        <w:t>:</w:t>
+      </w:r>
+    </w:p>
+    <w:p>
+      <w:r>
+        <w:rPr>
+          <w:noProof/>
+        </w:rPr>
+        <w:drawing>
+          <wp:inline distT="0" distB="0" distL="0" distR="0" wp14:anchorId="3AFC0353" wp14:editId="71185719">
+            <wp:extent cx="3219899" cy="1724266"/>
+            <wp:effectExtent l="0" t="0" r="0" b="9525"/>
+            <wp:docPr id="3" name="Picture 3"/>
+            <wp:cNvGraphicFramePr>
+              <a:graphicFrameLocks xmlns:a="http://schemas.openxmlformats.org/drawingml/2006/main" noChangeAspect="1"/>
+            </wp:cNvGraphicFramePr>
+            <a:graphic xmlns:a="http://schemas.openxmlformats.org/drawingml/2006/main">
+              <a:graphicData uri="http://schemas.openxmlformats.org/drawingml/2006/picture">
+                <pic:pic xmlns:pic="http://schemas.openxmlformats.org/drawingml/2006/picture">
+                  <pic:nvPicPr>
+                    <pic:cNvPr id="1" name=""/>
+                    <pic:cNvPicPr/>
+                  </pic:nvPicPr>
+                  <pic:blipFill>
+                    <a:blip r:embed="rId17"/>
+                    <a:stretch>
+                      <a:fillRect/>
+                    </a:stretch>
+                  </pic:blipFill>
+                  <pic:spPr>
+                    <a:xfrm>
+                      <a:off x="0" y="0"/>
+                      <a:ext cx="3219899" cy="1724266"/>
+                    </a:xfrm>
+                    <a:prstGeom prst="rect">
+                      <a:avLst/>
+                    </a:prstGeom>
+                  </pic:spPr>
+                </pic:pic>
+              </a:graphicData>
+            </a:graphic>
+          </wp:inline>
+        </w:drawing>
+      </w:r>
+      <w:r>
+        <w:rPr>
+          <w:noProof/>
+        </w:rPr>
+        <w:drawing>
+          <wp:inline distT="0" distB="0" distL="0" distR="0" wp14:anchorId="67C66258" wp14:editId="40B7C60D">
+            <wp:extent cx="2715004" cy="1571844"/>
+            <wp:effectExtent l="0" t="0" r="9525" b="9525"/>
+            <wp:docPr id="8" name="Picture 8"/>
+            <wp:cNvGraphicFramePr>
+              <a:graphicFrameLocks xmlns:a="http://schemas.openxmlformats.org/drawingml/2006/main" noChangeAspect="1"/>
+            </wp:cNvGraphicFramePr>
+            <a:graphic xmlns:a="http://schemas.openxmlformats.org/drawingml/2006/main">
+              <a:graphicData uri="http://schemas.openxmlformats.org/drawingml/2006/picture">
+                <pic:pic xmlns:pic="http://schemas.openxmlformats.org/drawingml/2006/picture">
+                  <pic:nvPicPr>
+                    <pic:cNvPr id="1" name=""/>
+                    <pic:cNvPicPr/>
+                  </pic:nvPicPr>
+                  <pic:blipFill>
+                    <a:blip r:embed="rId18"/>
+                    <a:stretch>
+                      <a:fillRect/>
+                    </a:stretch>
+                  </pic:blipFill>
+                  <pic:spPr>
+                    <a:xfrm>
+                      <a:off x="0" y="0"/>
+                      <a:ext cx="2715004" cy="1571844"/>
+                    </a:xfrm>
+                    <a:prstGeom prst="rect">
+                      <a:avLst/>
+                    </a:prstGeom>
+                  </pic:spPr>
+                </pic:pic>
+              </a:graphicData>
+            </a:graphic>
+          </wp:inline>
+        </w:drawing>
+      </w:r>
+    </w:p>
+    <w:p>
+      <w:r>
+        <w:t xml:space="preserve">Orange </w:t>
+      </w:r>
+      <w:r>
+        <w:t xml:space="preserve">are latency time in </w:t>
+      </w:r>
+      <w:proofErr w:type="spellStart"/>
+      <w:r>
+        <w:t>ms</w:t>
+      </w:r>
+      <w:proofErr w:type="spellEnd"/>
+      <w:r>
+        <w:t>:</w:t>
+      </w:r>
+    </w:p>
+    <w:tbl>
+      <w:tblPr>
+        <w:tblStyle w:val="TableGrid"/>
+        <w:tblW w:w="0" w:type="auto"/>
+        <w:tblLook w:val="04A0" w:firstRow="1" w:lastRow="0" w:firstColumn="1" w:lastColumn="0" w:noHBand="0" w:noVBand="1"/>
+      </w:tblPr>
+      <w:tblGrid>
+        <w:gridCol w:w="2337"/>
+        <w:gridCol w:w="2337"/>
+        <w:gridCol w:w="2338"/>
+        <w:gridCol w:w="2338"/>
+      </w:tblGrid>
+      <w:tr>
+        <w:tc>
+          <w:tcPr>
+            <w:tcW w:w="2337" w:type="dxa"/>
+          </w:tcPr>
+          <w:p>
+            <w:r>
+              <w:t>Resolution/Buffer size</w:t>
+            </w:r>
+          </w:p>
+        </w:tc>
+        <w:tc>
+          <w:tcPr>
+            <w:tcW w:w="2337" w:type="dxa"/>
+            <w:shd w:val="clear" w:color="auto" w:fill="D9E2F3" w:themeFill="accent1" w:themeFillTint="33"/>
+          </w:tcPr>
+          <w:p>
+            <w:r>
+              <w:t>1024</w:t>
+            </w:r>
+          </w:p>
+        </w:tc>
+        <w:tc>
+          <w:tcPr>
+            <w:tcW w:w="2338" w:type="dxa"/>
+            <w:shd w:val="clear" w:color="auto" w:fill="D9E2F3" w:themeFill="accent1" w:themeFillTint="33"/>
+          </w:tcPr>
+          <w:p>
+            <w:r>
+              <w:t>8192</w:t>
+            </w:r>
+          </w:p>
+        </w:tc>
+        <w:tc>
+          <w:tcPr>
+            <w:tcW w:w="2338" w:type="dxa"/>
+            <w:shd w:val="clear" w:color="auto" w:fill="D9E2F3" w:themeFill="accent1" w:themeFillTint="33"/>
+          </w:tcPr>
+          <w:p>
+            <w:r>
+              <w:t>1</w:t>
+            </w:r>
+            <w:r>
+              <w:t>6384</w:t>
+            </w:r>
+          </w:p>
+        </w:tc>
+      </w:tr>
+      <w:tr>
+        <w:tc>
+          <w:tcPr>
+            <w:tcW w:w="2337" w:type="dxa"/>
+            <w:shd w:val="clear" w:color="auto" w:fill="D9E2F3" w:themeFill="accent1" w:themeFillTint="33"/>
+          </w:tcPr>
+          <w:p>
+            <w:r>
+              <w:t>320x240</w:t>
+            </w:r>
+          </w:p>
+        </w:tc>
+        <w:tc>
+          <w:tcPr>
+            <w:tcW w:w="2337" w:type="dxa"/>
+            <w:shd w:val="clear" w:color="auto" w:fill="F7CAAC" w:themeFill="accent2" w:themeFillTint="66"/>
+          </w:tcPr>
+          <w:p>
+            <w:r>
+              <w:t>386.719</w:t>
+            </w:r>
+          </w:p>
+        </w:tc>
+        <w:tc>
+          <w:tcPr>
+            <w:tcW w:w="2338" w:type="dxa"/>
+            <w:shd w:val="clear" w:color="auto" w:fill="F7CAAC" w:themeFill="accent2" w:themeFillTint="66"/>
+          </w:tcPr>
+          <w:p>
+            <w:r>
+              <w:t>245.117</w:t>
+            </w:r>
+          </w:p>
+        </w:tc>
+        <w:tc>
+          <w:tcPr>
+            <w:tcW w:w="2338" w:type="dxa"/>
+            <w:shd w:val="clear" w:color="auto" w:fill="F7CAAC" w:themeFill="accent2" w:themeFillTint="66"/>
+          </w:tcPr>
+          <w:p>
+            <w:r>
+              <w:t>235.352</w:t>
+            </w:r>
+          </w:p>
+        </w:tc>
+      </w:tr>
+      <w:tr>
+        <w:tc>
+          <w:tcPr>
+            <w:tcW w:w="2337" w:type="dxa"/>
+            <w:shd w:val="clear" w:color="auto" w:fill="D9E2F3" w:themeFill="accent1" w:themeFillTint="33"/>
+          </w:tcPr>
+          <w:p>
+            <w:r>
+              <w:t>1280x960</w:t>
+            </w:r>
+          </w:p>
+        </w:tc>
+        <w:tc>
+          <w:tcPr>
+            <w:tcW w:w="2337" w:type="dxa"/>
+            <w:shd w:val="clear" w:color="auto" w:fill="F7CAAC" w:themeFill="accent2" w:themeFillTint="66"/>
+          </w:tcPr>
+          <w:p>
+            <w:r>
+              <w:t>1382.81</w:t>
+            </w:r>
+          </w:p>
+        </w:tc>
+        <w:tc>
+          <w:tcPr>
+            <w:tcW w:w="2338" w:type="dxa"/>
+            <w:shd w:val="clear" w:color="auto" w:fill="F7CAAC" w:themeFill="accent2" w:themeFillTint="66"/>
+          </w:tcPr>
+          <w:p>
+            <w:r>
+              <w:t>813.477</w:t>
+            </w:r>
+          </w:p>
+        </w:tc>
+        <w:tc>
+          <w:tcPr>
+            <w:tcW w:w="2338" w:type="dxa"/>
+            <w:shd w:val="clear" w:color="auto" w:fill="F7CAAC" w:themeFill="accent2" w:themeFillTint="66"/>
+          </w:tcPr>
+          <w:p>
+            <w:r>
+              <w:t>771.484</w:t>
+            </w:r>
+          </w:p>
+        </w:tc>
+      </w:tr>
+      <w:tr>
+        <w:tc>
+          <w:tcPr>
+            <w:tcW w:w="2337" w:type="dxa"/>
+            <w:shd w:val="clear" w:color="auto" w:fill="D9E2F3" w:themeFill="accent1" w:themeFillTint="33"/>
+          </w:tcPr>
+          <w:p>
+            <w:r>
+              <w:t>2592x</w:t>
+            </w:r>
+            <w:r>
+              <w:t>1944</w:t>
+            </w:r>
+          </w:p>
+        </w:tc>
+        <w:tc>
+          <w:tcPr>
+            <w:tcW w:w="2337" w:type="dxa"/>
+            <w:shd w:val="clear" w:color="auto" w:fill="F7CAAC" w:themeFill="accent2" w:themeFillTint="66"/>
+          </w:tcPr>
+          <w:p>
+            <w:r>
+              <w:t>5664.06</w:t>
+            </w:r>
+          </w:p>
+        </w:tc>
+        <w:tc>
+          <w:tcPr>
+            <w:tcW w:w="2338" w:type="dxa"/>
+            <w:shd w:val="clear" w:color="auto" w:fill="F7CAAC" w:themeFill="accent2" w:themeFillTint="66"/>
+          </w:tcPr>
+          <w:p>
+            <w:r>
+              <w:t>2708.01</w:t>
+            </w:r>
+          </w:p>
+        </w:tc>
+        <w:tc>
+          <w:tcPr>
+            <w:tcW w:w="2338" w:type="dxa"/>
+            <w:shd w:val="clear" w:color="auto" w:fill="F7CAAC" w:themeFill="accent2" w:themeFillTint="66"/>
+          </w:tcPr>
+          <w:p>
+            <w:r>
+              <w:t>2560.55</w:t>
+            </w:r>
+          </w:p>
+        </w:tc>
+      </w:tr>
+    </w:tbl>
+    <w:p/>
+    <w:p>
+      <w:r>
+        <w:lastRenderedPageBreak/>
+        <w:t xml:space="preserve">As seen above, all of the latency even on best case (high buffer, low res) have 235ms latency which is not suitable for smooth video (atleast 30fps), </w:t>
+      </w:r>
+      <w:r>
+        <w:t xml:space="preserve">as the video is just bunch of </w:t>
+      </w:r>
+      <w:r>
+        <w:t xml:space="preserve">images frames taken continuously thus would result in around 4fps video… The main culprit for slow performance seems to stem from python slow interpreter execution as it is running on the </w:t>
+      </w:r>
+      <w:proofErr w:type="spellStart"/>
+      <w:r>
+        <w:t>pico</w:t>
+      </w:r>
+      <w:proofErr w:type="spellEnd"/>
+      <w:r>
+        <w:t xml:space="preserve"> itself. Thus the need to change to C is needed to optimize performance. Another consideration is to use raspberry pi </w:t>
+      </w:r>
+      <w:proofErr w:type="spellStart"/>
+      <w:r>
+        <w:t>pico</w:t>
+      </w:r>
+      <w:proofErr w:type="spellEnd"/>
+      <w:r>
+        <w:t xml:space="preserve"> dual core </w:t>
+      </w:r>
+      <w:r>
+        <w:t xml:space="preserve">to multithread the process to take picture and save to </w:t>
+      </w:r>
+      <w:proofErr w:type="spellStart"/>
+      <w:r>
+        <w:t>sd</w:t>
+      </w:r>
+      <w:proofErr w:type="spellEnd"/>
+      <w:r>
+        <w:t xml:space="preserve"> card in parallel.</w:t>
+      </w:r>
+    </w:p>
+    <w:p>
+      <w:r>
+        <w:t xml:space="preserve">Tried flashing C compiled .uf2 files, no difference lol. Refer my new issue </w:t>
+      </w:r>
+      <w:hyperlink r:id="rId19" w:history="1">
+        <w:r>
+          <w:rPr>
+            <w:rStyle w:val="Hyperlink"/>
+          </w:rPr>
+          <w:t xml:space="preserve">Impossible to get video capture working at viable requirement, very low framerate (fps) and resolution · Issue #14 · </w:t>
+        </w:r>
+        <w:proofErr w:type="spellStart"/>
+        <w:r>
+          <w:rPr>
+            <w:rStyle w:val="Hyperlink"/>
+          </w:rPr>
+          <w:t>ArduCAM</w:t>
+        </w:r>
+        <w:proofErr w:type="spellEnd"/>
+        <w:r>
+          <w:rPr>
+            <w:rStyle w:val="Hyperlink"/>
+          </w:rPr>
+          <w:t>/PICO_SPI_CAM (github.com)</w:t>
+        </w:r>
+      </w:hyperlink>
+    </w:p>
+    <w:p>
+      <w:pPr>
+        <w:rPr>
+          <w:rStyle w:val="Strong"/>
+          <w:color w:val="FF0000"/>
+        </w:rPr>
+      </w:pPr>
+      <w:r>
+        <w:rPr>
+          <w:rStyle w:val="Strong"/>
+          <w:color w:val="FF0000"/>
+        </w:rPr>
+        <w:t>VIDEO CAMERA NOT VIABLE WITH CURRENT HARDWARE WITHOUT ADVANCED TINKERING (STILL NOT GONNA REACH 60 FPS HD REGARDLESS) SO REDUCE SCOPE TO PICTURE ONLY UNFORTUNATELY</w:t>
+      </w:r>
+    </w:p>
+    <w:p>
+      <w:pPr>
+        <w:rPr>
+          <w:rStyle w:val="Strong"/>
+          <w:b w:val="0"/>
+          <w:bCs w:val="0"/>
+        </w:rPr>
+      </w:pPr>
+      <w:r>
+        <w:rPr>
+          <w:rStyle w:val="Strong"/>
+          <w:b w:val="0"/>
+          <w:bCs w:val="0"/>
+        </w:rPr>
+        <w:t xml:space="preserve">According to this </w:t>
+      </w:r>
+      <w:proofErr w:type="spellStart"/>
+      <w:r>
+        <w:rPr>
+          <w:rStyle w:val="Strong"/>
+          <w:b w:val="0"/>
+          <w:bCs w:val="0"/>
+        </w:rPr>
+        <w:t>github</w:t>
+      </w:r>
+      <w:proofErr w:type="spellEnd"/>
+      <w:r>
+        <w:rPr>
+          <w:rStyle w:val="Strong"/>
+          <w:b w:val="0"/>
+          <w:bCs w:val="0"/>
+        </w:rPr>
+        <w:t xml:space="preserve"> issue reply from official </w:t>
+      </w:r>
+      <w:proofErr w:type="spellStart"/>
+      <w:r>
+        <w:rPr>
+          <w:rStyle w:val="Strong"/>
+          <w:b w:val="0"/>
+          <w:bCs w:val="0"/>
+        </w:rPr>
+        <w:t>Arducam</w:t>
+      </w:r>
+      <w:proofErr w:type="spellEnd"/>
+      <w:r>
+        <w:rPr>
+          <w:rStyle w:val="Strong"/>
+          <w:b w:val="0"/>
+          <w:bCs w:val="0"/>
+        </w:rPr>
+        <w:t xml:space="preserve">: </w:t>
+      </w:r>
+      <w:hyperlink r:id="rId20" w:anchor="issuecomment-178943246" w:history="1">
+        <w:r>
+          <w:rPr>
+            <w:rStyle w:val="Hyperlink"/>
+          </w:rPr>
+          <w:t>https://github.com/ArduCAM/Arduino/issues/1#issuecomment-178943246</w:t>
+        </w:r>
+      </w:hyperlink>
+    </w:p>
+    <w:p>
+      <w:pPr>
+        <w:rPr>
+          <w:rStyle w:val="Strong"/>
+          <w:b w:val="0"/>
+          <w:bCs w:val="0"/>
+        </w:rPr>
+      </w:pPr>
+      <w:r>
+        <w:rPr>
+          <w:rStyle w:val="Strong"/>
+          <w:b w:val="0"/>
+          <w:bCs w:val="0"/>
+        </w:rPr>
+        <w:drawing>
+          <wp:inline distT="0" distB="0" distL="0" distR="0" wp14:anchorId="3468CAC3" wp14:editId="6A4B01AC">
+            <wp:extent cx="5943600" cy="1547495"/>
+            <wp:effectExtent l="0" t="0" r="0" b="0"/>
+            <wp:docPr id="9" name="Picture 9"/>
+            <wp:cNvGraphicFramePr>
+              <a:graphicFrameLocks xmlns:a="http://schemas.openxmlformats.org/drawingml/2006/main" noChangeAspect="1"/>
+            </wp:cNvGraphicFramePr>
+            <a:graphic xmlns:a="http://schemas.openxmlformats.org/drawingml/2006/main">
+              <a:graphicData uri="http://schemas.openxmlformats.org/drawingml/2006/picture">
+                <pic:pic xmlns:pic="http://schemas.openxmlformats.org/drawingml/2006/picture">
+                  <pic:nvPicPr>
+                    <pic:cNvPr id="1" name=""/>
+                    <pic:cNvPicPr/>
+                  </pic:nvPicPr>
+                  <pic:blipFill>
+                    <a:blip r:embed="rId21"/>
+                    <a:stretch>
+                      <a:fillRect/>
+                    </a:stretch>
+                  </pic:blipFill>
+                  <pic:spPr>
+                    <a:xfrm>
+                      <a:off x="0" y="0"/>
+                      <a:ext cx="5943600" cy="1547495"/>
+                    </a:xfrm>
+                    <a:prstGeom prst="rect">
+                      <a:avLst/>
+                    </a:prstGeom>
+                  </pic:spPr>
+                </pic:pic>
+              </a:graphicData>
+            </a:graphic>
+          </wp:inline>
+        </w:drawing>
+      </w:r>
+      <w:r>
+        <w:rPr>
+          <w:rStyle w:val="Strong"/>
+          <w:b w:val="0"/>
+          <w:bCs w:val="0"/>
+        </w:rPr>
+        <w:drawing>
+          <wp:inline distT="0" distB="0" distL="0" distR="0" wp14:anchorId="6C13574B" wp14:editId="6952F835">
+            <wp:extent cx="5943600" cy="1268730"/>
+            <wp:effectExtent l="0" t="0" r="0" b="7620"/>
+            <wp:docPr id="10" name="Picture 10"/>
+            <wp:cNvGraphicFramePr>
+              <a:graphicFrameLocks xmlns:a="http://schemas.openxmlformats.org/drawingml/2006/main" noChangeAspect="1"/>
+            </wp:cNvGraphicFramePr>
+            <a:graphic xmlns:a="http://schemas.openxmlformats.org/drawingml/2006/main">
+              <a:graphicData uri="http://schemas.openxmlformats.org/drawingml/2006/picture">
+                <pic:pic xmlns:pic="http://schemas.openxmlformats.org/drawingml/2006/picture">
+                  <pic:nvPicPr>
+                    <pic:cNvPr id="1" name=""/>
+                    <pic:cNvPicPr/>
+                  </pic:nvPicPr>
+                  <pic:blipFill>
+                    <a:blip r:embed="rId22"/>
+                    <a:stretch>
+                      <a:fillRect/>
+                    </a:stretch>
+                  </pic:blipFill>
+                  <pic:spPr>
+                    <a:xfrm>
+                      <a:off x="0" y="0"/>
+                      <a:ext cx="5943600" cy="1268730"/>
+                    </a:xfrm>
+                    <a:prstGeom prst="rect">
+                      <a:avLst/>
+                    </a:prstGeom>
+                  </pic:spPr>
+                </pic:pic>
+              </a:graphicData>
+            </a:graphic>
+          </wp:inline>
+        </w:drawing>
+      </w:r>
+      <w:r>
+        <w:rPr>
+          <w:rStyle w:val="Strong"/>
+          <w:b w:val="0"/>
+          <w:bCs w:val="0"/>
+        </w:rPr>
+        <w:lastRenderedPageBreak/>
+        <w:drawing>
+          <wp:inline distT="0" distB="0" distL="0" distR="0" wp14:anchorId="75409DEF" wp14:editId="767EBDD3">
+            <wp:extent cx="5943600" cy="1258570"/>
+            <wp:effectExtent l="0" t="0" r="0" b="0"/>
+            <wp:docPr id="11" name="Picture 11"/>
+            <wp:cNvGraphicFramePr>
+              <a:graphicFrameLocks xmlns:a="http://schemas.openxmlformats.org/drawingml/2006/main" noChangeAspect="1"/>
+            </wp:cNvGraphicFramePr>
+            <a:graphic xmlns:a="http://schemas.openxmlformats.org/drawingml/2006/main">
+              <a:graphicData uri="http://schemas.openxmlformats.org/drawingml/2006/picture">
+                <pic:pic xmlns:pic="http://schemas.openxmlformats.org/drawingml/2006/picture">
+                  <pic:nvPicPr>
+                    <pic:cNvPr id="1" name=""/>
+                    <pic:cNvPicPr/>
+                  </pic:nvPicPr>
+                  <pic:blipFill>
+                    <a:blip r:embed="rId23"/>
+                    <a:stretch>
+                      <a:fillRect/>
+                    </a:stretch>
+                  </pic:blipFill>
+                  <pic:spPr>
+                    <a:xfrm>
+                      <a:off x="0" y="0"/>
+                      <a:ext cx="5943600" cy="1258570"/>
+                    </a:xfrm>
+                    <a:prstGeom prst="rect">
+                      <a:avLst/>
+                    </a:prstGeom>
+                  </pic:spPr>
+                </pic:pic>
+              </a:graphicData>
+            </a:graphic>
+          </wp:inline>
+        </w:drawing>
+      </w:r>
+      <w:r>
+        <w:rPr>
+          <w:rStyle w:val="Strong"/>
+          <w:b w:val="0"/>
+          <w:bCs w:val="0"/>
+        </w:rPr>
+        <w:drawing>
+          <wp:inline distT="0" distB="0" distL="0" distR="0" wp14:anchorId="59FE1F0E" wp14:editId="4F293E39">
+            <wp:extent cx="5943600" cy="1365885"/>
+            <wp:effectExtent l="0" t="0" r="0" b="5715"/>
+            <wp:docPr id="12" name="Picture 12"/>
+            <wp:cNvGraphicFramePr>
+              <a:graphicFrameLocks xmlns:a="http://schemas.openxmlformats.org/drawingml/2006/main" noChangeAspect="1"/>
+            </wp:cNvGraphicFramePr>
+            <a:graphic xmlns:a="http://schemas.openxmlformats.org/drawingml/2006/main">
+              <a:graphicData uri="http://schemas.openxmlformats.org/drawingml/2006/picture">
+                <pic:pic xmlns:pic="http://schemas.openxmlformats.org/drawingml/2006/picture">
+                  <pic:nvPicPr>
+                    <pic:cNvPr id="1" name=""/>
+                    <pic:cNvPicPr/>
+                  </pic:nvPicPr>
+                  <pic:blipFill>
+                    <a:blip r:embed="rId24"/>
+                    <a:stretch>
+                      <a:fillRect/>
+                    </a:stretch>
+                  </pic:blipFill>
+                  <pic:spPr>
+                    <a:xfrm>
+                      <a:off x="0" y="0"/>
+                      <a:ext cx="5943600" cy="1365885"/>
+                    </a:xfrm>
+                    <a:prstGeom prst="rect">
+                      <a:avLst/>
+                    </a:prstGeom>
+                  </pic:spPr>
+                </pic:pic>
+              </a:graphicData>
+            </a:graphic>
+          </wp:inline>
+        </w:drawing>
+      </w:r>
+    </w:p>
+    <w:p>
+      <w:pPr>
+        <w:rPr>
+          <w:rStyle w:val="Strong"/>
+          <w:b w:val="0"/>
+          <w:bCs w:val="0"/>
+        </w:rPr>
+      </w:pPr>
+      <w:r>
+        <w:rPr>
+          <w:rStyle w:val="Strong"/>
+          <w:b w:val="0"/>
+          <w:bCs w:val="0"/>
+        </w:rPr>
+        <w:t>There was no further engagement regarding that topic unfortunately</w:t>
+      </w:r>
+      <w:r>
+        <w:rPr>
+          <w:rStyle w:val="Strong"/>
+          <w:b w:val="0"/>
+          <w:bCs w:val="0"/>
+        </w:rPr>
+        <w:t xml:space="preserve">. And further research regarding fps and long capture time suggest microcontroller </w:t>
+      </w:r>
+      <w:r>
+        <w:rPr>
+          <w:rStyle w:val="Strong"/>
+          <w:b w:val="0"/>
+          <w:bCs w:val="0"/>
+        </w:rPr>
+        <w:t>choice is most important</w:t>
+      </w:r>
+      <w:r>
+        <w:rPr>
+          <w:rStyle w:val="Strong"/>
+          <w:b w:val="0"/>
+          <w:bCs w:val="0"/>
+        </w:rPr>
+        <w:t xml:space="preserve">: </w:t>
+      </w:r>
+      <w:hyperlink r:id="rId25" w:history="1">
+        <w:r>
+          <w:rPr>
+            <w:rStyle w:val="Hyperlink"/>
+          </w:rPr>
+          <w:t>https://github.com/ArduCAM/Arduino/issues/298</w:t>
+        </w:r>
+        <w:r>
+          <w:rPr>
+            <w:rStyle w:val="Hyperlink"/>
+          </w:rPr>
+          <w:drawing>
+            <wp:inline distT="0" distB="0" distL="0" distR="0" wp14:anchorId="37AA29F2" wp14:editId="1617EE27">
+              <wp:extent cx="5943600" cy="1466850"/>
+              <wp:effectExtent l="0" t="0" r="0" b="0"/>
+              <wp:docPr id="13" name="Picture 13"/>
+              <wp:cNvGraphicFramePr>
+                <a:graphicFrameLocks xmlns:a="http://schemas.openxmlformats.org/drawingml/2006/main" noChangeAspect="1"/>
+              </wp:cNvGraphicFramePr>
+              <a:graphic xmlns:a="http://schemas.openxmlformats.org/drawingml/2006/main">
+                <a:graphicData uri="http://schemas.openxmlformats.org/drawingml/2006/picture">
+                  <pic:pic xmlns:pic="http://schemas.openxmlformats.org/drawingml/2006/picture">
+                    <pic:nvPicPr>
+                      <pic:cNvPr id="1" name=""/>
+                      <pic:cNvPicPr/>
+                    </pic:nvPicPr>
+                    <pic:blipFill>
+                      <a:blip r:embed="rId26"/>
+                      <a:stretch>
+                        <a:fillRect/>
+                      </a:stretch>
+                    </pic:blipFill>
+                    <pic:spPr>
+                      <a:xfrm>
+                        <a:off x="0" y="0"/>
+                        <a:ext cx="5943600" cy="1466850"/>
+                      </a:xfrm>
+                      <a:prstGeom prst="rect">
+                        <a:avLst/>
+                      </a:prstGeom>
+                    </pic:spPr>
+                  </pic:pic>
+                </a:graphicData>
+              </a:graphic>
+            </wp:inline>
+          </w:drawing>
+        </w:r>
+      </w:hyperlink>
+    </w:p>
+    <w:p>
+      <w:hyperlink r:id="rId27" w:history="1">
+        <w:r>
+          <w:rPr>
+            <w:rStyle w:val="Hyperlink"/>
+          </w:rPr>
+          <w:t xml:space="preserve">How to increase FPS on ESP32-Cam </w:t>
+        </w:r>
+        <w:r>
+          <w:rPr>
+            <w:rStyle w:val="Hyperlink"/>
+            <w:rFonts w:ascii="Segoe UI Emoji" w:hAnsi="Segoe UI Emoji" w:cs="Segoe UI Emoji"/>
+          </w:rPr>
+          <w:t>🚀</w:t>
+        </w:r>
+        <w:r>
+          <w:rPr>
+            <w:rStyle w:val="Hyperlink"/>
+          </w:rPr>
+          <w:t xml:space="preserve"> : esp32 (reddit.com)</w:t>
+        </w:r>
+      </w:hyperlink>
+      <w:r>
+        <w:br/>
+        <w:t xml:space="preserve">Even assuming </w:t>
+      </w:r>
+      <w:r>
+        <w:t>it works, 15 fps is not enough for good video especially stereo video for VR media</w:t>
+      </w:r>
+      <w:r>
+        <w:t xml:space="preserve"> </w:t>
+      </w:r>
+      <w:r>
+        <w:t>consumption</w:t>
+      </w:r>
+      <w:r>
+        <w:t>, and lowering resolution also not a good idea, thus both drawback induces motion sickness</w:t>
+      </w:r>
+      <w:r>
+        <w:t xml:space="preserve">: </w:t>
+      </w:r>
+      <w:hyperlink r:id="rId28" w:history="1">
+        <w:r>
+          <w:rPr>
+            <w:rStyle w:val="Hyperlink"/>
+          </w:rPr>
+          <w:t>OV5642_camera_module_software_application_notes_1.1.pdf (uctronics.com)</w:t>
+        </w:r>
+      </w:hyperlink>
+      <w:r>
+        <w:drawing>
+          <wp:inline distT="0" distB="0" distL="0" distR="0" wp14:anchorId="4C5C9503" wp14:editId="0097D076">
+            <wp:extent cx="5943600" cy="648335"/>
+            <wp:effectExtent l="0" t="0" r="0" b="0"/>
+            <wp:docPr id="15" name="Picture 15"/>
+            <wp:cNvGraphicFramePr>
+              <a:graphicFrameLocks xmlns:a="http://schemas.openxmlformats.org/drawingml/2006/main" noChangeAspect="1"/>
+            </wp:cNvGraphicFramePr>
+            <a:graphic xmlns:a="http://schemas.openxmlformats.org/drawingml/2006/main">
+              <a:graphicData uri="http://schemas.openxmlformats.org/drawingml/2006/picture">
+                <pic:pic xmlns:pic="http://schemas.openxmlformats.org/drawingml/2006/picture">
+                  <pic:nvPicPr>
+                    <pic:cNvPr id="1" name=""/>
+                    <pic:cNvPicPr/>
+                  </pic:nvPicPr>
+                  <pic:blipFill>
+                    <a:blip r:embed="rId29"/>
+                    <a:stretch>
+                      <a:fillRect/>
+                    </a:stretch>
+                  </pic:blipFill>
+                  <pic:spPr>
+                    <a:xfrm>
+                      <a:off x="0" y="0"/>
+                      <a:ext cx="5943600" cy="648335"/>
+                    </a:xfrm>
+                    <a:prstGeom prst="rect">
+                      <a:avLst/>
+                    </a:prstGeom>
+                  </pic:spPr>
+                </pic:pic>
+              </a:graphicData>
+            </a:graphic>
+          </wp:inline>
+        </w:drawing>
+      </w:r>
+    </w:p>
+    <w:p>
+      <w:pPr>
+        <w:rPr>
+          <w:rStyle w:val="Strong"/>
+          <w:b w:val="0"/>
+          <w:bCs w:val="0"/>
+        </w:rPr>
+      </w:pPr>
+      <w:r>
+        <w:t>15fps 1080p must be a lie if most users cant even get 15fps on lowest resolution lol…</w:t>
+      </w:r>
+    </w:p>
+    <w:p>
+      <w:pPr>
+        <w:rPr>
+          <w:rStyle w:val="Strong"/>
+          <w:b w:val="0"/>
+          <w:bCs w:val="0"/>
+        </w:rPr>
+      </w:pPr>
+      <w:r>
+        <w:rPr>
+          <w:rStyle w:val="Strong"/>
+          <w:b w:val="0"/>
+          <w:bCs w:val="0"/>
+        </w:rPr>
+        <w:t xml:space="preserve">There a more examples of such issues which </w:t>
+      </w:r>
+      <w:proofErr w:type="spellStart"/>
+      <w:r>
+        <w:rPr>
+          <w:rStyle w:val="Strong"/>
+          <w:b w:val="0"/>
+          <w:bCs w:val="0"/>
+        </w:rPr>
+        <w:t>imo</w:t>
+      </w:r>
+      <w:proofErr w:type="spellEnd"/>
+      <w:r>
+        <w:rPr>
+          <w:rStyle w:val="Strong"/>
+          <w:b w:val="0"/>
+          <w:bCs w:val="0"/>
+        </w:rPr>
+        <w:t xml:space="preserve"> shows its too complicated for the scope and timeframe of my project. The alternative is to drop the video functionality. For future revisions, it seems it is better to use higher speed hardware that is built specifically for video with proven examples </w:t>
+      </w:r>
+      <w:proofErr w:type="spellStart"/>
+      <w:r>
+        <w:rPr>
+          <w:rStyle w:val="Strong"/>
+          <w:b w:val="0"/>
+          <w:bCs w:val="0"/>
+        </w:rPr>
+        <w:t>etc</w:t>
+      </w:r>
+      <w:proofErr w:type="spellEnd"/>
+      <w:r>
+        <w:rPr>
+          <w:rStyle w:val="Strong"/>
+          <w:b w:val="0"/>
+          <w:bCs w:val="0"/>
+        </w:rPr>
+        <w:t xml:space="preserve"> instead of trusting manufacturers advertised specifications… </w:t>
+      </w:r>
+      <w:r>
+        <w:rPr>
+          <w:rStyle w:val="Strong"/>
+          <w:b w:val="0"/>
+          <w:bCs w:val="0"/>
+        </w:rPr>
+        <w:t xml:space="preserve">For example, using a raspberry pi 4 or higher with 2 </w:t>
+      </w:r>
+      <w:proofErr w:type="spellStart"/>
+      <w:r>
+        <w:rPr>
+          <w:rStyle w:val="Strong"/>
+          <w:b w:val="0"/>
+          <w:bCs w:val="0"/>
+        </w:rPr>
+        <w:t>usb</w:t>
+      </w:r>
+      <w:proofErr w:type="spellEnd"/>
+      <w:r>
+        <w:rPr>
+          <w:rStyle w:val="Strong"/>
+          <w:b w:val="0"/>
+          <w:bCs w:val="0"/>
+        </w:rPr>
+        <w:t xml:space="preserve"> webcam camera such as</w:t>
+      </w:r>
+      <w:r>
+        <w:rPr>
+          <w:rStyle w:val="Strong"/>
+          <w:b w:val="0"/>
+          <w:bCs w:val="0"/>
+        </w:rPr>
+        <w:t xml:space="preserve"> </w:t>
+      </w:r>
+      <w:hyperlink r:id="rId30" w:history="1">
+        <w:proofErr w:type="spellStart"/>
+        <w:r>
+          <w:rPr>
+            <w:rStyle w:val="Hyperlink"/>
+          </w:rPr>
+          <w:t>Arducam</w:t>
+        </w:r>
+        <w:proofErr w:type="spellEnd"/>
+        <w:r>
+          <w:rPr>
+            <w:rStyle w:val="Hyperlink"/>
+          </w:rPr>
+          <w:t xml:space="preserve"> 1080P Low Light Wide Angle USB Camera Module with Microphone for Computer, 2MP 1/2.8" CMOS IMX291 100 Degree Mini UVC USB2.0 Webcam (uctronics.com)</w:t>
+        </w:r>
+      </w:hyperlink>
+      <w:r>
+        <w:t>.</w:t>
+      </w:r>
+      <w:r>
+        <w:br/>
+      </w:r>
+      <w:r>
+        <w:br/>
+      </w:r>
+      <w:r>
+        <w:lastRenderedPageBreak/>
+        <w:t xml:space="preserve">In hindsight, should’ve followed a proven tutorial or project such as these which I found during research phase for this project: </w:t>
+      </w:r>
+      <w:hyperlink r:id="rId31" w:history="1">
+        <w:r>
+          <w:rPr>
+            <w:rStyle w:val="Hyperlink"/>
+          </w:rPr>
+          <w:t>Low cost stereo camera | Hackaday.io</w:t>
+        </w:r>
+      </w:hyperlink>
+      <w:r>
+        <w:t xml:space="preserve">, </w:t>
+      </w:r>
+      <w:hyperlink r:id="rId32" w:history="1">
+        <w:r>
+          <w:rPr>
+            <w:rStyle w:val="Hyperlink"/>
+          </w:rPr>
+          <w:t xml:space="preserve">Making A Low-Cost Stereo Camera Using OpenCV | </w:t>
+        </w:r>
+        <w:proofErr w:type="spellStart"/>
+        <w:r>
+          <w:rPr>
+            <w:rStyle w:val="Hyperlink"/>
+          </w:rPr>
+          <w:t>LearnOpenCV</w:t>
+        </w:r>
+        <w:proofErr w:type="spellEnd"/>
+        <w:r>
+          <w:rPr>
+            <w:rStyle w:val="Hyperlink"/>
+          </w:rPr>
+          <w:t xml:space="preserve"> #</w:t>
+        </w:r>
+      </w:hyperlink>
+      <w:r>
+        <w:t xml:space="preserve">, </w:t>
+      </w:r>
+      <w:r>
+        <w:t xml:space="preserve">or even kits such as </w:t>
+      </w:r>
+      <w:hyperlink r:id="rId33" w:history="1">
+        <w:proofErr w:type="spellStart"/>
+        <w:r>
+          <w:rPr>
+            <w:rStyle w:val="Hyperlink"/>
+          </w:rPr>
+          <w:t>StereoPi</w:t>
+        </w:r>
+        <w:proofErr w:type="spellEnd"/>
+        <w:r>
+          <w:rPr>
+            <w:rStyle w:val="Hyperlink"/>
+          </w:rPr>
+          <w:t xml:space="preserve"> | </w:t>
+        </w:r>
+        <w:proofErr w:type="spellStart"/>
+        <w:r>
+          <w:rPr>
+            <w:rStyle w:val="Hyperlink"/>
+          </w:rPr>
+          <w:t>StereoPi</w:t>
+        </w:r>
+        <w:proofErr w:type="spellEnd"/>
+        <w:r>
+          <w:rPr>
+            <w:rStyle w:val="Hyperlink"/>
+          </w:rPr>
+          <w:t xml:space="preserve"> - DIY stereoscopic camera based on Raspberry Pi</w:t>
+        </w:r>
+      </w:hyperlink>
+      <w:r>
+        <w:t xml:space="preserve"> (although this is impossible as most are out of project budget).</w:t>
+      </w:r>
+      <w:r>
+        <w:t xml:space="preserve"> Atleast this is good learning experience and good to know and document so future peeps don’t make same mistakes and assumptions as I did.</w:t>
       </w:r>
     </w:p>
     <w:sectPr>
@@ -479,6 +1981,207 @@
 <file path=word/numbering.xml><?xml version="1.0" encoding="utf-8"?>
 <w:numbering xmlns:wpc="http://schemas.microsoft.com/office/word/2010/wordprocessingCanvas" xmlns:cx="http://schemas.microsoft.com/office/drawing/2014/chartex" xmlns:cx1="http://schemas.microsoft.com/office/drawing/2015/9/8/chartex" xmlns:cx2="http://schemas.microsoft.com/office/drawing/2015/10/21/chartex" xmlns:cx3="http://schemas.microsoft.com/office/drawing/2016/5/9/chartex" xmlns:cx4="http://schemas.microsoft.com/office/drawing/2016/5/10/chartex" xmlns:cx5="http://schemas.microsoft.com/office/drawing/2016/5/11/chartex" xmlns:cx6="http://schemas.microsoft.com/office/drawing/2016/5/12/chartex" xmlns:cx7="http://schemas.microsoft.com/office/drawing/2016/5/13/chartex" xmlns:cx8="http://schemas.microsoft.com/office/drawing/2016/5/14/chartex" xmlns:mc="http://schemas.openxmlformats.org/markup-compatibility/2006" xmlns:aink="http://schemas.microsoft.com/office/drawing/2016/ink" xmlns:am3d="http://schemas.microsoft.com/office/drawing/2017/model3d" xmlns:o="urn:schemas-microsoft-com:office:office" xmlns:oel="http://schemas.microsoft.com/office/2019/extlst" xmlns:r="http://schemas.openxmlformats.org/officeDocument/2006/relationships" xmlns:m="http://schemas.openxmlformats.org/officeDocument/2006/math" xmlns:v="urn:schemas-microsoft-com:vml" xmlns:wp14="http://schemas.microsoft.com/office/word/2010/wordprocessingDrawing" xmlns:wp="http://schemas.openxmlformats.org/drawingml/2006/wordprocessingDrawing" xmlns:w10="urn:schemas-microsoft-com:office:word" xmlns:w="http://schemas.openxmlformats.org/wordprocessingml/2006/main" xmlns:w14="http://schemas.microsoft.com/office/word/2010/wordml" xmlns:w15="http://schemas.microsoft.com/office/word/2012/wordml" xmlns:w16cex="http://schemas.microsoft.com/office/word/2018/wordml/cex" xmlns:w16cid="http://schemas.microsoft.com/office/word/2016/wordml/cid" xmlns:w16="http://schemas.microsoft.com/office/word/2018/wordml" xmlns:w16sdtdh="http://schemas.microsoft.com/office/word/2020/wordml/sdtdatahash" xmlns:w16se="http://schemas.microsoft.com/office/word/2015/wordml/symex" xmlns:wpg="http://schemas.microsoft.com/office/word/2010/wordprocessingGroup" xmlns:wpi="http://schemas.microsoft.com/office/word/2010/wordprocessingInk" xmlns:wne="http://schemas.microsoft.com/office/word/2006/wordml" xmlns:wps="http://schemas.microsoft.com/office/word/2010/wordprocessingShape" mc:Ignorable="w14 w15 w16se w16cid w16 w16cex w16sdtdh wp14">
   <w:abstractNum w:abstractNumId="0" w15:restartNumberingAfterBreak="0">
+    <w:nsid w:val="3D1A4199"/>
+    <w:multiLevelType w:val="hybridMultilevel"/>
+    <w:tmpl w:val="D30289EA"/>
+    <w:lvl w:ilvl="0" w:tplc="8196EA2A">
+      <w:numFmt w:val="bullet"/>
+      <w:lvlText w:val="-"/>
+      <w:lvlJc w:val="left"/>
+      <w:pPr>
+        <w:ind w:left="720" w:hanging="360"/>
+      </w:pPr>
+      <w:rPr>
+        <w:rFonts w:ascii="Calibri" w:eastAsiaTheme="minorHAnsi" w:hAnsi="Calibri" w:cs="Calibri" w:hint="default"/>
+      </w:rPr>
+    </w:lvl>
+    <w:lvl w:ilvl="1" w:tplc="08090003" w:tentative="1">
+      <w:start w:val="1"/>
+      <w:numFmt w:val="bullet"/>
+      <w:lvlText w:val="o"/>
+      <w:lvlJc w:val="left"/>
+      <w:pPr>
+        <w:ind w:left="1440" w:hanging="360"/>
+      </w:pPr>
+      <w:rPr>
+        <w:rFonts w:ascii="Courier New" w:hAnsi="Courier New" w:cs="Courier New" w:hint="default"/>
+      </w:rPr>
+    </w:lvl>
+    <w:lvl w:ilvl="2" w:tplc="08090005" w:tentative="1">
+      <w:start w:val="1"/>
+      <w:numFmt w:val="bullet"/>
+      <w:lvlText w:val=""/>
+      <w:lvlJc w:val="left"/>
+      <w:pPr>
+        <w:ind w:left="2160" w:hanging="360"/>
+      </w:pPr>
+      <w:rPr>
+        <w:rFonts w:ascii="Wingdings" w:hAnsi="Wingdings" w:hint="default"/>
+      </w:rPr>
+    </w:lvl>
+    <w:lvl w:ilvl="3" w:tplc="08090001" w:tentative="1">
+      <w:start w:val="1"/>
+      <w:numFmt w:val="bullet"/>
+      <w:lvlText w:val=""/>
+      <w:lvlJc w:val="left"/>
+      <w:pPr>
+        <w:ind w:left="2880" w:hanging="360"/>
+      </w:pPr>
+      <w:rPr>
+        <w:rFonts w:ascii="Symbol" w:hAnsi="Symbol" w:hint="default"/>
+      </w:rPr>
+    </w:lvl>
+    <w:lvl w:ilvl="4" w:tplc="08090003" w:tentative="1">
+      <w:start w:val="1"/>
+      <w:numFmt w:val="bullet"/>
+      <w:lvlText w:val="o"/>
+      <w:lvlJc w:val="left"/>
+      <w:pPr>
+        <w:ind w:left="3600" w:hanging="360"/>
+      </w:pPr>
+      <w:rPr>
+        <w:rFonts w:ascii="Courier New" w:hAnsi="Courier New" w:cs="Courier New" w:hint="default"/>
+      </w:rPr>
+    </w:lvl>
+    <w:lvl w:ilvl="5" w:tplc="08090005" w:tentative="1">
+      <w:start w:val="1"/>
+      <w:numFmt w:val="bullet"/>
+      <w:lvlText w:val=""/>
+      <w:lvlJc w:val="left"/>
+      <w:pPr>
+        <w:ind w:left="4320" w:hanging="360"/>
+      </w:pPr>
+      <w:rPr>
+        <w:rFonts w:ascii="Wingdings" w:hAnsi="Wingdings" w:hint="default"/>
+      </w:rPr>
+    </w:lvl>
+    <w:lvl w:ilvl="6" w:tplc="08090001" w:tentative="1">
+      <w:start w:val="1"/>
+      <w:numFmt w:val="bullet"/>
+      <w:lvlText w:val=""/>
+      <w:lvlJc w:val="left"/>
+      <w:pPr>
+        <w:ind w:left="5040" w:hanging="360"/>
+      </w:pPr>
+      <w:rPr>
+        <w:rFonts w:ascii="Symbol" w:hAnsi="Symbol" w:hint="default"/>
+      </w:rPr>
+    </w:lvl>
+    <w:lvl w:ilvl="7" w:tplc="08090003" w:tentative="1">
+      <w:start w:val="1"/>
+      <w:numFmt w:val="bullet"/>
+      <w:lvlText w:val="o"/>
+      <w:lvlJc w:val="left"/>
+      <w:pPr>
+        <w:ind w:left="5760" w:hanging="360"/>
+      </w:pPr>
+      <w:rPr>
+        <w:rFonts w:ascii="Courier New" w:hAnsi="Courier New" w:cs="Courier New" w:hint="default"/>
+      </w:rPr>
+    </w:lvl>
+    <w:lvl w:ilvl="8" w:tplc="08090005" w:tentative="1">
+      <w:start w:val="1"/>
+      <w:numFmt w:val="bullet"/>
+      <w:lvlText w:val=""/>
+      <w:lvlJc w:val="left"/>
+      <w:pPr>
+        <w:ind w:left="6480" w:hanging="360"/>
+      </w:pPr>
+      <w:rPr>
+        <w:rFonts w:ascii="Wingdings" w:hAnsi="Wingdings" w:hint="default"/>
+      </w:rPr>
+    </w:lvl>
+  </w:abstractNum>
+  <w:abstractNum w:abstractNumId="1" w15:restartNumberingAfterBreak="0">
+    <w:nsid w:val="482452FA"/>
+    <w:multiLevelType w:val="hybridMultilevel"/>
+    <w:tmpl w:val="4378C692"/>
+    <w:lvl w:ilvl="0" w:tplc="ACF4776E">
+      <w:start w:val="1"/>
+      <w:numFmt w:val="decimal"/>
+      <w:lvlText w:val="%1."/>
+      <w:lvlJc w:val="left"/>
+      <w:pPr>
+        <w:ind w:left="1080" w:hanging="360"/>
+      </w:pPr>
+      <w:rPr>
+        <w:rFonts w:hint="default"/>
+      </w:rPr>
+    </w:lvl>
+    <w:lvl w:ilvl="1" w:tplc="08090019" w:tentative="1">
+      <w:start w:val="1"/>
+      <w:numFmt w:val="lowerLetter"/>
+      <w:lvlText w:val="%2."/>
+      <w:lvlJc w:val="left"/>
+      <w:pPr>
+        <w:ind w:left="1800" w:hanging="360"/>
+      </w:pPr>
+    </w:lvl>
+    <w:lvl w:ilvl="2" w:tplc="0809001B" w:tentative="1">
+      <w:start w:val="1"/>
+      <w:numFmt w:val="lowerRoman"/>
+      <w:lvlText w:val="%3."/>
+      <w:lvlJc w:val="right"/>
+      <w:pPr>
+        <w:ind w:left="2520" w:hanging="180"/>
+      </w:pPr>
+    </w:lvl>
+    <w:lvl w:ilvl="3" w:tplc="0809000F" w:tentative="1">
+      <w:start w:val="1"/>
+      <w:numFmt w:val="decimal"/>
+      <w:lvlText w:val="%4."/>
+      <w:lvlJc w:val="left"/>
+      <w:pPr>
+        <w:ind w:left="3240" w:hanging="360"/>
+      </w:pPr>
+    </w:lvl>
+    <w:lvl w:ilvl="4" w:tplc="08090019" w:tentative="1">
+      <w:start w:val="1"/>
+      <w:numFmt w:val="lowerLetter"/>
+      <w:lvlText w:val="%5."/>
+      <w:lvlJc w:val="left"/>
+      <w:pPr>
+        <w:ind w:left="3960" w:hanging="360"/>
+      </w:pPr>
+    </w:lvl>
+    <w:lvl w:ilvl="5" w:tplc="0809001B" w:tentative="1">
+      <w:start w:val="1"/>
+      <w:numFmt w:val="lowerRoman"/>
+      <w:lvlText w:val="%6."/>
+      <w:lvlJc w:val="right"/>
+      <w:pPr>
+        <w:ind w:left="4680" w:hanging="180"/>
+      </w:pPr>
+    </w:lvl>
+    <w:lvl w:ilvl="6" w:tplc="0809000F" w:tentative="1">
+      <w:start w:val="1"/>
+      <w:numFmt w:val="decimal"/>
+      <w:lvlText w:val="%7."/>
+      <w:lvlJc w:val="left"/>
+      <w:pPr>
+        <w:ind w:left="5400" w:hanging="360"/>
+      </w:pPr>
+    </w:lvl>
+    <w:lvl w:ilvl="7" w:tplc="08090019" w:tentative="1">
+      <w:start w:val="1"/>
+      <w:numFmt w:val="lowerLetter"/>
+      <w:lvlText w:val="%8."/>
+      <w:lvlJc w:val="left"/>
+      <w:pPr>
+        <w:ind w:left="6120" w:hanging="360"/>
+      </w:pPr>
+    </w:lvl>
+    <w:lvl w:ilvl="8" w:tplc="0809001B" w:tentative="1">
+      <w:start w:val="1"/>
+      <w:numFmt w:val="lowerRoman"/>
+      <w:lvlText w:val="%9."/>
+      <w:lvlJc w:val="right"/>
+      <w:pPr>
+        <w:ind w:left="6840" w:hanging="180"/>
+      </w:pPr>
+    </w:lvl>
+  </w:abstractNum>
+  <w:abstractNum w:abstractNumId="2" w15:restartNumberingAfterBreak="0">
     <w:nsid w:val="797E1A43"/>
     <w:multiLevelType w:val="hybridMultilevel"/>
     <w:tmpl w:val="681EDE0A"/>
@@ -568,7 +2271,13 @@
     </w:lvl>
   </w:abstractNum>
   <w:num w:numId="1" w16cid:durableId="1503619860">
+    <w:abstractNumId w:val="2"/>
+  </w:num>
+  <w:num w:numId="2" w16cid:durableId="1786920558">
     <w:abstractNumId w:val="0"/>
+  </w:num>
+  <w:num w:numId="3" w16cid:durableId="275479952">
+    <w:abstractNumId w:val="1"/>
   </w:num>
 </w:numbering>
 </file>
@@ -1157,6 +2866,59 @@
       <w:shd w:val="clear" w:color="auto" w:fill="E1DFDD"/>
     </w:rPr>
   </w:style>
+  <w:style w:type="paragraph" w:styleId="ListParagraph">
+    <w:name w:val="List Paragraph"/>
+    <w:basedOn w:val="Normal"/>
+    <w:uiPriority w:val="34"/>
+    <w:qFormat/>
+    <w:rsid w:val="006F53D7"/>
+    <w:pPr>
+      <w:ind w:left="720"/>
+      <w:contextualSpacing/>
+    </w:pPr>
+  </w:style>
+  <w:style w:type="table" w:styleId="TableGrid">
+    <w:name w:val="Table Grid"/>
+    <w:basedOn w:val="TableNormal"/>
+    <w:uiPriority w:val="39"/>
+    <w:rsid w:val="00057668"/>
+    <w:pPr>
+      <w:spacing w:after="0" w:line="240" w:lineRule="auto"/>
+    </w:pPr>
+    <w:tblPr>
+      <w:tblBorders>
+        <w:top w:val="single" w:sz="4" w:space="0" w:color="auto"/>
+        <w:left w:val="single" w:sz="4" w:space="0" w:color="auto"/>
+        <w:bottom w:val="single" w:sz="4" w:space="0" w:color="auto"/>
+        <w:right w:val="single" w:sz="4" w:space="0" w:color="auto"/>
+        <w:insideH w:val="single" w:sz="4" w:space="0" w:color="auto"/>
+        <w:insideV w:val="single" w:sz="4" w:space="0" w:color="auto"/>
+      </w:tblBorders>
+    </w:tblPr>
+  </w:style>
+  <w:style w:type="character" w:styleId="Strong">
+    <w:name w:val="Strong"/>
+    <w:basedOn w:val="DefaultParagraphFont"/>
+    <w:uiPriority w:val="22"/>
+    <w:qFormat/>
+    <w:rsid w:val="00EF27F4"/>
+    <w:rPr>
+      <w:b/>
+      <w:bCs/>
+    </w:rPr>
+  </w:style>
+  <w:style w:type="character" w:styleId="FollowedHyperlink">
+    <w:name w:val="FollowedHyperlink"/>
+    <w:basedOn w:val="DefaultParagraphFont"/>
+    <w:uiPriority w:val="99"/>
+    <w:semiHidden/>
+    <w:unhideWhenUsed/>
+    <w:rsid w:val="005657C5"/>
+    <w:rPr>
+      <w:color w:val="954F72" w:themeColor="followedHyperlink"/>
+      <w:u w:val="single"/>
+    </w:rPr>
+  </w:style>
 </w:styles>
 </file>
 
